--- a/dados/Storm 120.docx
+++ b/dados/Storm 120.docx
@@ -40,98 +40,6 @@
     <w:p>
       <w:r>
         <w:t>Lugar: Frutal, Minas Gerais.</w:t>
-      </w:r>
-    </w:p>
-    <w:p>
-      <w:r>
-        <w:t>--------------------------------------------------------------------</w:t>
-      </w:r>
-    </w:p>
-    <w:p/>
-    <w:p>
-      <w:r>
-        <w:t>Modelo: Storm 120</w:t>
-      </w:r>
-    </w:p>
-    <w:p>
-      <w:r>
-        <w:t>URL: https://produto.mercadolivre.com.br/MLB-3570392015-fonte-carregador-automotivo-jfa-storm-plus-120a-cca-sci-top-_JM</w:t>
-      </w:r>
-    </w:p>
-    <w:p>
-      <w:r>
-        <w:t>Nome: Fonte Carregador Automotivo Jfa Storm Plus 120a Cca Sci Top</w:t>
-      </w:r>
-    </w:p>
-    <w:p>
-      <w:r>
-        <w:t>Preço: 593.1</w:t>
-      </w:r>
-    </w:p>
-    <w:p>
-      <w:r>
-        <w:t>Preço Previsto: 634.4</w:t>
-      </w:r>
-    </w:p>
-    <w:p>
-      <w:r>
-        <w:t>Loja: MAXI PARTS</w:t>
-      </w:r>
-    </w:p>
-    <w:p>
-      <w:r>
-        <w:t>Tipo: Clássico</w:t>
-      </w:r>
-    </w:p>
-    <w:p>
-      <w:r>
-        <w:t>Lugar: Birigui, São Paulo.</w:t>
-      </w:r>
-    </w:p>
-    <w:p>
-      <w:r>
-        <w:t>--------------------------------------------------------------------</w:t>
-      </w:r>
-    </w:p>
-    <w:p/>
-    <w:p>
-      <w:r>
-        <w:t>Modelo: Storm 120</w:t>
-      </w:r>
-    </w:p>
-    <w:p>
-      <w:r>
-        <w:t>URL: https://produto.mercadolivre.com.br/MLB-3570390619-fonte-carregador-automotivo-jfa-storm-plus-120a-cca-sci-top-_JM</w:t>
-      </w:r>
-    </w:p>
-    <w:p>
-      <w:r>
-        <w:t>Nome: Fonte Carregador Automotivo Jfa Storm Plus 120a Cca Sci Top</w:t>
-      </w:r>
-    </w:p>
-    <w:p>
-      <w:r>
-        <w:t>Preço: 593.1</w:t>
-      </w:r>
-    </w:p>
-    <w:p>
-      <w:r>
-        <w:t>Preço Previsto: 634.4</w:t>
-      </w:r>
-    </w:p>
-    <w:p>
-      <w:r>
-        <w:t>Loja: GPSOM BIRIGUI</w:t>
-      </w:r>
-    </w:p>
-    <w:p>
-      <w:r>
-        <w:t>Tipo: Clássico</w:t>
-      </w:r>
-    </w:p>
-    <w:p>
-      <w:r>
-        <w:t>Lugar: Birigui, São Paulo.</w:t>
       </w:r>
     </w:p>
     <w:p>
